--- a/Documents/SLAM.Alg.Spec.docx
+++ b/Documents/SLAM.Alg.Spec.docx
@@ -144,7 +144,19 @@
         <w:rPr>
           <w:lang w:val="ru-RU"/>
         </w:rPr>
-        <w:t>Каждый кластер преобразовать в</w:t>
+        <w:t xml:space="preserve">Каждый </w:t>
+      </w:r>
+      <w:r>
+        <w:rPr>
+          <w:lang w:val="ru-RU"/>
+        </w:rPr>
+        <w:t xml:space="preserve">новый </w:t>
+      </w:r>
+      <w:r>
+        <w:rPr>
+          <w:lang w:val="ru-RU"/>
+        </w:rPr>
+        <w:t>кластер преобразовать в</w:t>
       </w:r>
       <w:r>
         <w:rPr>
@@ -264,7 +276,19 @@
         <w:rPr>
           <w:lang w:val="ru-RU"/>
         </w:rPr>
-        <w:t xml:space="preserve">Каждый кластер преобразовать в </w:t>
+        <w:t xml:space="preserve">Каждый </w:t>
+      </w:r>
+      <w:r>
+        <w:rPr>
+          <w:lang w:val="ru-RU"/>
+        </w:rPr>
+        <w:t xml:space="preserve">новый </w:t>
+      </w:r>
+      <w:r>
+        <w:rPr>
+          <w:lang w:val="ru-RU"/>
+        </w:rPr>
+        <w:t xml:space="preserve">кластер преобразовать в </w:t>
       </w:r>
       <w:r>
         <w:rPr>
@@ -307,44 +331,137 @@
           <w:lang w:val="ru-RU"/>
         </w:rPr>
         <w:t>к</w:t>
+      </w:r>
+    </w:p>
+    <w:p>
+      <w:pPr>
+        <w:rPr>
+          <w:lang w:val="ru-RU"/>
+        </w:rPr>
+      </w:pPr>
+    </w:p>
+    <w:p>
+      <w:pPr>
+        <w:pStyle w:val="1"/>
+        <w:rPr>
+          <w:lang w:val="ru-RU"/>
+        </w:rPr>
+      </w:pPr>
+      <w:r>
+        <w:rPr>
+          <w:lang w:val="ru-RU"/>
+        </w:rPr>
+        <w:t>Вычисление</w:t>
+      </w:r>
+    </w:p>
+    <w:p>
+      <w:pPr>
+        <w:rPr>
+          <w:lang w:val="ru-RU"/>
+        </w:rPr>
+      </w:pPr>
+    </w:p>
+    <w:p>
+      <w:pPr>
+        <w:pStyle w:val="2"/>
+        <w:ind w:left="720"/>
+        <w:rPr>
+          <w:lang w:val="ru-RU"/>
+        </w:rPr>
+      </w:pPr>
+      <w:r>
+        <w:rPr>
+          <w:lang w:val="ru-RU"/>
+        </w:rPr>
+        <w:t xml:space="preserve">Совместить </w:t>
+      </w:r>
+      <w:r>
+        <w:rPr>
+          <w:lang w:val="ru-RU"/>
+        </w:rPr>
+        <w:t xml:space="preserve">по отрезкам </w:t>
+      </w:r>
+      <w:r>
+        <w:rPr>
+          <w:lang w:val="ru-RU"/>
+        </w:rPr>
+        <w:t>данные с двух соседних кадров</w:t>
+      </w:r>
+    </w:p>
+    <w:p>
+      <w:pPr>
+        <w:pStyle w:val="2"/>
+        <w:ind w:left="720"/>
+        <w:rPr>
+          <w:lang w:val="ru-RU"/>
+        </w:rPr>
+      </w:pPr>
+      <w:r>
+        <w:rPr>
+          <w:lang w:val="ru-RU"/>
+        </w:rPr>
+        <w:t>Сохранить получившиеся смещение и поворот</w:t>
+      </w:r>
+    </w:p>
+    <w:p>
+      <w:pPr>
+        <w:rPr>
+          <w:lang w:val="ru-RU"/>
+        </w:rPr>
+      </w:pPr>
+    </w:p>
+    <w:p>
+      <w:pPr>
+        <w:pStyle w:val="1"/>
+        <w:rPr>
+          <w:lang w:val="ru-RU"/>
+        </w:rPr>
+      </w:pPr>
+      <w:r>
+        <w:rPr>
+          <w:lang w:val="ru-RU"/>
+        </w:rPr>
+        <w:t>Применение результата</w:t>
+      </w:r>
+    </w:p>
+    <w:p>
+      <w:pPr>
+        <w:rPr>
+          <w:lang w:val="ru-RU"/>
+        </w:rPr>
+      </w:pPr>
+    </w:p>
+    <w:p>
+      <w:pPr>
+        <w:pStyle w:val="2"/>
+        <w:ind w:left="720"/>
+        <w:rPr>
+          <w:lang w:val="ru-RU"/>
+        </w:rPr>
+      </w:pPr>
+      <w:r>
+        <w:rPr>
+          <w:lang w:val="ru-RU"/>
+        </w:rPr>
+        <w:t>Применить обратные смещение и поворот к результирующей карте</w:t>
+      </w:r>
+    </w:p>
+    <w:p>
+      <w:pPr>
+        <w:pStyle w:val="2"/>
+        <w:ind w:left="720"/>
+        <w:rPr>
+          <w:lang w:val="ru-RU"/>
+        </w:rPr>
+      </w:pPr>
+      <w:r>
+        <w:rPr>
+          <w:lang w:val="ru-RU"/>
+        </w:rPr>
+        <w:t>Объединить данные с текущего кадра с результирующей картой</w:t>
       </w:r>
       <w:bookmarkStart w:id="0" w:name="_GoBack"/>
       <w:bookmarkEnd w:id="0"/>
-    </w:p>
-    <w:p>
-      <w:pPr>
-        <w:rPr>
-          <w:lang w:val="ru-RU"/>
-        </w:rPr>
-      </w:pPr>
-    </w:p>
-    <w:p>
-      <w:pPr>
-        <w:pStyle w:val="1"/>
-        <w:rPr>
-          <w:lang w:val="ru-RU"/>
-        </w:rPr>
-      </w:pPr>
-      <w:r>
-        <w:rPr>
-          <w:lang w:val="ru-RU"/>
-        </w:rPr>
-        <w:t>Вычисление</w:t>
-      </w:r>
-    </w:p>
-    <w:p>
-      <w:pPr>
-        <w:pStyle w:val="1"/>
-        <w:rPr>
-          <w:lang w:val="ru-RU"/>
-        </w:rPr>
-      </w:pPr>
-      <w:r>
-        <w:rPr>
-          <w:lang w:val="ru-RU"/>
-        </w:rPr>
-        <w:t>Применение результата</w:t>
-      </w:r>
     </w:p>
     <w:sectPr>
       <w:pgSz w:w="11906" w:h="16838"/>

--- a/Documents/SLAM.Alg.Spec.docx
+++ b/Documents/SLAM.Alg.Spec.docx
@@ -35,8 +35,16 @@
         <w:rPr>
           <w:lang w:val="ru-RU"/>
         </w:rPr>
-        <w:t>Вычистить «артефакты»</w:t>
-      </w:r>
+        <w:t>Нормализовать по «пороговому расстоянию» между точками</w:t>
+      </w:r>
+      <w:r>
+        <w:rPr>
+          <w:lang w:val="ru-RU"/>
+        </w:rPr>
+        <w:t xml:space="preserve"> (проредить)</w:t>
+      </w:r>
+      <w:bookmarkStart w:id="0" w:name="_GoBack"/>
+      <w:bookmarkEnd w:id="0"/>
     </w:p>
     <w:p>
       <w:pPr>
@@ -50,13 +58,7 @@
         <w:rPr>
           <w:lang w:val="ru-RU"/>
         </w:rPr>
-        <w:t>Нормализовать по «пороговому расстоянию» между точками</w:t>
-      </w:r>
-      <w:r>
-        <w:rPr>
-          <w:lang w:val="ru-RU"/>
-        </w:rPr>
-        <w:t xml:space="preserve"> (проредить)</w:t>
+        <w:t>Вычистить «артефакты»</w:t>
       </w:r>
     </w:p>
     <w:p>
@@ -99,13 +101,7 @@
         <w:rPr>
           <w:lang w:val="ru-RU"/>
         </w:rPr>
-        <w:t>Кластеризовать</w:t>
-      </w:r>
-      <w:r>
-        <w:rPr>
-          <w:lang w:val="ru-RU"/>
-        </w:rPr>
-        <w:t xml:space="preserve"> (</w:t>
+        <w:t>Кластеризовать (</w:t>
       </w:r>
       <w:r>
         <w:rPr>
@@ -460,8 +456,6 @@
         </w:rPr>
         <w:t>Объединить данные с текущего кадра с результирующей картой</w:t>
       </w:r>
-      <w:bookmarkStart w:id="0" w:name="_GoBack"/>
-      <w:bookmarkEnd w:id="0"/>
     </w:p>
     <w:sectPr>
       <w:pgSz w:w="11906" w:h="16838"/>
